--- a/Base de Datos/tarea automóviles/TAREA_BD_UD8-9.docx
+++ b/Base de Datos/tarea automóviles/TAREA_BD_UD8-9.docx
@@ -127,15 +127,12 @@
         </w:rPr>
         <w:t>‘</w:t>
       </w:r>
-      <w:proofErr w:type="spellStart"/>
       <w:r>
         <w:rPr>
           <w:rFonts w:asciiTheme="minorHAnsi" w:hAnsiTheme="minorHAnsi" w:cstheme="minorHAnsi"/>
         </w:rPr>
         <w:t>acar</w:t>
       </w:r>
-      <w:proofErr w:type="spellEnd"/>
-      <w:proofErr w:type="gramStart"/>
       <w:r>
         <w:rPr>
           <w:rFonts w:asciiTheme="minorHAnsi" w:hAnsiTheme="minorHAnsi" w:cstheme="minorHAnsi"/>
@@ -148,9 +145,8 @@
           <w:b/>
           <w:bCs/>
         </w:rPr>
-        <w:t>(</w:t>
-      </w:r>
-      <w:proofErr w:type="gramEnd"/>
+        <w:t xml:space="preserve"> (</w:t>
+      </w:r>
       <w:r>
         <w:rPr>
           <w:rFonts w:asciiTheme="minorHAnsi" w:hAnsiTheme="minorHAnsi" w:cstheme="minorHAnsi"/>
@@ -239,23 +235,8 @@
         <w:rPr>
           <w:rFonts w:asciiTheme="minorHAnsi" w:hAnsiTheme="minorHAnsi" w:cstheme="minorHAnsi"/>
         </w:rPr>
-        <w:t>Obtener el nombre y el apellido de los clientes que han adquirido un coche modelo ‘</w:t>
-      </w:r>
-      <w:proofErr w:type="spellStart"/>
-      <w:r>
-        <w:rPr>
-          <w:rFonts w:asciiTheme="minorHAnsi" w:hAnsiTheme="minorHAnsi" w:cstheme="minorHAnsi"/>
-        </w:rPr>
-        <w:t>gti</w:t>
-      </w:r>
-      <w:proofErr w:type="spellEnd"/>
-      <w:r>
-        <w:rPr>
-          <w:rFonts w:asciiTheme="minorHAnsi" w:hAnsiTheme="minorHAnsi" w:cstheme="minorHAnsi"/>
-        </w:rPr>
-        <w:t xml:space="preserve">’ de color </w:t>
-      </w:r>
-      <w:proofErr w:type="gramStart"/>
+        <w:t xml:space="preserve">Obtener el nombre y el apellido de los clientes que han adquirido un coche modelo ‘gti’ de color </w:t>
+      </w:r>
       <w:r>
         <w:rPr>
           <w:rFonts w:asciiTheme="minorHAnsi" w:hAnsiTheme="minorHAnsi" w:cstheme="minorHAnsi"/>
@@ -268,9 +249,8 @@
           <w:b/>
           <w:bCs/>
         </w:rPr>
-        <w:t>(</w:t>
-      </w:r>
-      <w:proofErr w:type="gramEnd"/>
+        <w:t xml:space="preserve"> (</w:t>
+      </w:r>
       <w:r>
         <w:rPr>
           <w:rFonts w:asciiTheme="minorHAnsi" w:hAnsiTheme="minorHAnsi" w:cstheme="minorHAnsi"/>
@@ -358,17 +338,8 @@
         <w:rPr>
           <w:rFonts w:asciiTheme="minorHAnsi" w:hAnsiTheme="minorHAnsi" w:cstheme="minorHAnsi"/>
         </w:rPr>
-        <w:t>Obtener el nombre y apellido de los clientes que han adquirido un automóvil a un concesionario que posea actualmente coches en stock del modelo ‘</w:t>
-      </w:r>
-      <w:proofErr w:type="spellStart"/>
-      <w:r>
-        <w:rPr>
-          <w:rFonts w:asciiTheme="minorHAnsi" w:hAnsiTheme="minorHAnsi" w:cstheme="minorHAnsi"/>
-        </w:rPr>
-        <w:t>gti</w:t>
-      </w:r>
-      <w:proofErr w:type="spellEnd"/>
-      <w:proofErr w:type="gramStart"/>
+        <w:t>Obtener el nombre y apellido de los clientes que han adquirido un automóvil a un concesionario que posea actualmente coches en stock del modelo ‘gti</w:t>
+      </w:r>
       <w:r>
         <w:rPr>
           <w:rFonts w:asciiTheme="minorHAnsi" w:hAnsiTheme="minorHAnsi" w:cstheme="minorHAnsi"/>
@@ -381,9 +352,8 @@
           <w:b/>
           <w:bCs/>
         </w:rPr>
-        <w:t>(</w:t>
-      </w:r>
-      <w:proofErr w:type="gramEnd"/>
+        <w:t xml:space="preserve"> (</w:t>
+      </w:r>
       <w:r>
         <w:rPr>
           <w:rFonts w:asciiTheme="minorHAnsi" w:hAnsiTheme="minorHAnsi" w:cstheme="minorHAnsi"/>
@@ -473,20 +443,12 @@
         </w:rPr>
         <w:t>Obtener el nombre y apellido de los clientes cuyo nombre empieza por ‘a’ y cuyo DNI es mayor que el de alguno de los clientes que son de ‘Madrid’ o menor que el de todos los de ‘Valencia</w:t>
       </w:r>
-      <w:proofErr w:type="gramStart"/>
-      <w:r>
-        <w:rPr>
-          <w:rFonts w:asciiTheme="minorHAnsi" w:hAnsiTheme="minorHAnsi" w:cstheme="minorHAnsi"/>
-        </w:rPr>
-        <w:t>’</w:t>
-      </w:r>
-      <w:r>
-        <w:rPr>
-          <w:rFonts w:asciiTheme="minorHAnsi" w:hAnsiTheme="minorHAnsi" w:cstheme="minorHAnsi"/>
-        </w:rPr>
-        <w:t>(</w:t>
-      </w:r>
-      <w:proofErr w:type="gramEnd"/>
+      <w:r>
+        <w:rPr>
+          <w:rFonts w:asciiTheme="minorHAnsi" w:hAnsiTheme="minorHAnsi" w:cstheme="minorHAnsi"/>
+        </w:rPr>
+        <w:t>’ (</w:t>
+      </w:r>
       <w:r>
         <w:rPr>
           <w:rFonts w:asciiTheme="minorHAnsi" w:hAnsiTheme="minorHAnsi" w:cstheme="minorHAnsi"/>
@@ -577,7 +539,6 @@
         </w:rPr>
         <w:t xml:space="preserve">Obtener los concesionarios cuya cantidad media de automóviles sea mayor que </w:t>
       </w:r>
-      <w:proofErr w:type="gramStart"/>
       <w:r>
         <w:rPr>
           <w:rFonts w:asciiTheme="minorHAnsi" w:hAnsiTheme="minorHAnsi" w:cstheme="minorHAnsi"/>
@@ -590,9 +551,8 @@
           <w:b/>
           <w:bCs/>
         </w:rPr>
-        <w:t>(</w:t>
-      </w:r>
-      <w:proofErr w:type="gramEnd"/>
+        <w:t xml:space="preserve"> (</w:t>
+      </w:r>
       <w:r>
         <w:rPr>
           <w:rFonts w:asciiTheme="minorHAnsi" w:hAnsiTheme="minorHAnsi" w:cstheme="minorHAnsi"/>
@@ -685,19 +645,12 @@
         <w:lastRenderedPageBreak/>
         <w:t xml:space="preserve">Obtener el DNI de los clientes, el CIF del concesionario y une el nombre y apellido de los clientes en una sola columna que se llame cliente utilizando un JOIN y ordénalo por DNI </w:t>
       </w:r>
-      <w:proofErr w:type="gramStart"/>
-      <w:r>
-        <w:rPr>
-          <w:rFonts w:asciiTheme="minorHAnsi" w:hAnsiTheme="minorHAnsi" w:cstheme="minorHAnsi"/>
-        </w:rPr>
-        <w:t>descendente</w:t>
-      </w:r>
       <w:bookmarkEnd w:id="0"/>
       <w:r>
         <w:rPr>
           <w:rFonts w:asciiTheme="minorHAnsi" w:hAnsiTheme="minorHAnsi" w:cstheme="minorHAnsi"/>
         </w:rPr>
-        <w:t>.</w:t>
+        <w:t>descendente.</w:t>
       </w:r>
       <w:r>
         <w:rPr>
@@ -705,9 +658,8 @@
           <w:b/>
           <w:bCs/>
         </w:rPr>
-        <w:t>(</w:t>
-      </w:r>
-      <w:proofErr w:type="gramEnd"/>
+        <w:t xml:space="preserve"> (</w:t>
+      </w:r>
       <w:r>
         <w:rPr>
           <w:rFonts w:asciiTheme="minorHAnsi" w:hAnsiTheme="minorHAnsi" w:cstheme="minorHAnsi"/>
@@ -727,8 +679,57 @@
           <w:rFonts w:asciiTheme="minorHAnsi" w:hAnsiTheme="minorHAnsi" w:cstheme="minorHAnsi"/>
         </w:rPr>
       </w:pPr>
-      <w:bookmarkStart w:id="1" w:name="_GoBack"/>
-      <w:bookmarkEnd w:id="1"/>
+    </w:p>
+    <w:p>
+      <w:pPr>
+        <w:pStyle w:val="NormalWeb"/>
+        <w:spacing w:beforeAutospacing="0" w:afterAutospacing="0"/>
+        <w:ind w:left="720"/>
+        <w:jc w:val="both"/>
+        <w:rPr>
+          <w:rFonts w:asciiTheme="minorHAnsi" w:hAnsiTheme="minorHAnsi" w:cstheme="minorHAnsi"/>
+        </w:rPr>
+      </w:pPr>
+      <w:r>
+        <w:rPr>
+          <w:noProof/>
+        </w:rPr>
+        <w:drawing>
+          <wp:inline distT="0" distB="0" distL="0" distR="0" wp14:anchorId="6163B1F5" wp14:editId="25075FA2">
+            <wp:extent cx="6177915" cy="1030605"/>
+            <wp:effectExtent l="0" t="0" r="0" b="0"/>
+            <wp:docPr id="3" name="Imagen 3"/>
+            <wp:cNvGraphicFramePr>
+              <a:graphicFrameLocks xmlns:a="http://schemas.openxmlformats.org/drawingml/2006/main" noChangeAspect="1"/>
+            </wp:cNvGraphicFramePr>
+            <a:graphic xmlns:a="http://schemas.openxmlformats.org/drawingml/2006/main">
+              <a:graphicData uri="http://schemas.openxmlformats.org/drawingml/2006/picture">
+                <pic:pic xmlns:pic="http://schemas.openxmlformats.org/drawingml/2006/picture">
+                  <pic:nvPicPr>
+                    <pic:cNvPr id="1" name=""/>
+                    <pic:cNvPicPr/>
+                  </pic:nvPicPr>
+                  <pic:blipFill>
+                    <a:blip r:embed="rId13"/>
+                    <a:stretch>
+                      <a:fillRect/>
+                    </a:stretch>
+                  </pic:blipFill>
+                  <pic:spPr>
+                    <a:xfrm>
+                      <a:off x="0" y="0"/>
+                      <a:ext cx="6177915" cy="1030605"/>
+                    </a:xfrm>
+                    <a:prstGeom prst="rect">
+                      <a:avLst/>
+                    </a:prstGeom>
+                  </pic:spPr>
+                </pic:pic>
+              </a:graphicData>
+            </a:graphic>
+          </wp:inline>
+        </w:drawing>
+      </w:r>
     </w:p>
     <w:p>
       <w:pPr>
@@ -743,33 +744,12 @@
           <w:rFonts w:asciiTheme="minorHAnsi" w:hAnsiTheme="minorHAnsi" w:cstheme="minorHAnsi"/>
         </w:rPr>
       </w:pPr>
-      <w:bookmarkStart w:id="2" w:name="_Hlk65932765"/>
-      <w:r>
-        <w:rPr>
-          <w:rFonts w:asciiTheme="minorHAnsi" w:hAnsiTheme="minorHAnsi" w:cstheme="minorHAnsi"/>
-        </w:rPr>
-        <w:t xml:space="preserve">Obtener el </w:t>
-      </w:r>
-      <w:proofErr w:type="spellStart"/>
-      <w:r>
-        <w:rPr>
-          <w:rFonts w:asciiTheme="minorHAnsi" w:hAnsiTheme="minorHAnsi" w:cstheme="minorHAnsi"/>
-        </w:rPr>
-        <w:t>cifc</w:t>
-      </w:r>
-      <w:proofErr w:type="spellEnd"/>
-      <w:r>
-        <w:rPr>
-          <w:rFonts w:asciiTheme="minorHAnsi" w:hAnsiTheme="minorHAnsi" w:cstheme="minorHAnsi"/>
-        </w:rPr>
-        <w:t xml:space="preserve"> del concesionario que no sea de ‘Madrid’ cuya media de vehículos en stock sea la más alta de todas las </w:t>
-      </w:r>
-      <w:proofErr w:type="gramStart"/>
-      <w:r>
-        <w:rPr>
-          <w:rFonts w:asciiTheme="minorHAnsi" w:hAnsiTheme="minorHAnsi" w:cstheme="minorHAnsi"/>
-        </w:rPr>
-        <w:t>medias</w:t>
+      <w:bookmarkStart w:id="1" w:name="_Hlk65932765"/>
+      <w:r>
+        <w:rPr>
+          <w:rFonts w:asciiTheme="minorHAnsi" w:hAnsiTheme="minorHAnsi" w:cstheme="minorHAnsi"/>
+        </w:rPr>
+        <w:t>Obtener el cifc del concesionario que no sea de ‘Madrid’ cuya media de vehículos en stock sea la más alta de todas las medias</w:t>
       </w:r>
       <w:r>
         <w:rPr>
@@ -785,16 +765,7 @@
           <w:b/>
           <w:bCs/>
         </w:rPr>
-        <w:t>(</w:t>
-      </w:r>
-      <w:proofErr w:type="gramEnd"/>
-      <w:r>
-        <w:rPr>
-          <w:rFonts w:asciiTheme="minorHAnsi" w:hAnsiTheme="minorHAnsi" w:cstheme="minorHAnsi"/>
-          <w:b/>
-          <w:bCs/>
-        </w:rPr>
-        <w:t>1 punto)</w:t>
+        <w:t>(1 punto)</w:t>
       </w:r>
     </w:p>
     <w:p>
@@ -804,6 +775,48 @@
           <w:rFonts w:asciiTheme="minorHAnsi" w:hAnsiTheme="minorHAnsi" w:cstheme="minorHAnsi"/>
         </w:rPr>
       </w:pPr>
+      <w:r>
+        <w:rPr>
+          <w:noProof/>
+        </w:rPr>
+        <w:drawing>
+          <wp:inline distT="0" distB="0" distL="0" distR="0" wp14:anchorId="01EE7A29" wp14:editId="5F8B0353">
+            <wp:extent cx="6177915" cy="649605"/>
+            <wp:effectExtent l="0" t="0" r="0" b="0"/>
+            <wp:docPr id="8" name="Imagen 8"/>
+            <wp:cNvGraphicFramePr>
+              <a:graphicFrameLocks xmlns:a="http://schemas.openxmlformats.org/drawingml/2006/main" noChangeAspect="1"/>
+            </wp:cNvGraphicFramePr>
+            <a:graphic xmlns:a="http://schemas.openxmlformats.org/drawingml/2006/main">
+              <a:graphicData uri="http://schemas.openxmlformats.org/drawingml/2006/picture">
+                <pic:pic xmlns:pic="http://schemas.openxmlformats.org/drawingml/2006/picture">
+                  <pic:nvPicPr>
+                    <pic:cNvPr id="1" name=""/>
+                    <pic:cNvPicPr/>
+                  </pic:nvPicPr>
+                  <pic:blipFill>
+                    <a:blip r:embed="rId14"/>
+                    <a:stretch>
+                      <a:fillRect/>
+                    </a:stretch>
+                  </pic:blipFill>
+                  <pic:spPr>
+                    <a:xfrm>
+                      <a:off x="0" y="0"/>
+                      <a:ext cx="6177915" cy="649605"/>
+                    </a:xfrm>
+                    <a:prstGeom prst="rect">
+                      <a:avLst/>
+                    </a:prstGeom>
+                  </pic:spPr>
+                </pic:pic>
+              </a:graphicData>
+            </a:graphic>
+          </wp:inline>
+        </w:drawing>
+      </w:r>
+      <w:bookmarkStart w:id="2" w:name="_GoBack"/>
+      <w:bookmarkEnd w:id="2"/>
     </w:p>
     <w:p>
       <w:pPr>
@@ -938,14 +951,13 @@
         </w:rPr>
         <w:t xml:space="preserve"> Hazlo de dos maneras con subconsultas y con </w:t>
       </w:r>
-      <w:proofErr w:type="gramStart"/>
       <w:r>
         <w:rPr>
           <w:rFonts w:asciiTheme="minorHAnsi" w:hAnsiTheme="minorHAnsi" w:cstheme="minorHAnsi"/>
           <w:b/>
           <w:bCs/>
         </w:rPr>
-        <w:t xml:space="preserve">JOIN  </w:t>
+        <w:t>JOIN (</w:t>
       </w:r>
       <w:r>
         <w:rPr>
@@ -953,19 +965,10 @@
           <w:b/>
           <w:bCs/>
         </w:rPr>
-        <w:t>(</w:t>
-      </w:r>
-      <w:proofErr w:type="gramEnd"/>
-      <w:r>
-        <w:rPr>
-          <w:rFonts w:asciiTheme="minorHAnsi" w:hAnsiTheme="minorHAnsi" w:cstheme="minorHAnsi"/>
-          <w:b/>
-          <w:bCs/>
-        </w:rPr>
         <w:t>0.75 puntos)</w:t>
       </w:r>
     </w:p>
-    <w:bookmarkEnd w:id="2"/>
+    <w:bookmarkEnd w:id="1"/>
     <w:p>
       <w:pPr>
         <w:pStyle w:val="Prrafodelista"/>
@@ -1012,7 +1015,7 @@
                     </pic:cNvPicPr>
                   </pic:nvPicPr>
                   <pic:blipFill rotWithShape="1">
-                    <a:blip r:embed="rId13">
+                    <a:blip r:embed="rId15">
                       <a:extLst>
                         <a:ext uri="{28A0092B-C50C-407E-A947-70E740481C1C}">
                           <a14:useLocalDpi xmlns:a14="http://schemas.microsoft.com/office/drawing/2010/main" val="0"/>
@@ -1093,7 +1096,7 @@
                     </pic:cNvPicPr>
                   </pic:nvPicPr>
                   <pic:blipFill rotWithShape="1">
-                    <a:blip r:embed="rId14">
+                    <a:blip r:embed="rId16">
                       <a:extLst>
                         <a:ext uri="{28A0092B-C50C-407E-A947-70E740481C1C}">
                           <a14:useLocalDpi xmlns:a14="http://schemas.microsoft.com/office/drawing/2010/main" val="0"/>
@@ -1139,8 +1142,8 @@
       </w:pPr>
     </w:p>
     <w:sectPr>
-      <w:footerReference w:type="default" r:id="rId15"/>
-      <w:headerReference w:type="first" r:id="rId16"/>
+      <w:footerReference w:type="default" r:id="rId17"/>
+      <w:headerReference w:type="first" r:id="rId18"/>
       <w:pgSz w:w="11906" w:h="16838"/>
       <w:pgMar w:top="1244" w:right="845" w:bottom="1276" w:left="1332" w:header="567" w:footer="720" w:gutter="0"/>
       <w:cols w:space="720"/>
@@ -1196,7 +1199,7 @@
       <w:rPr>
         <w:noProof/>
       </w:rPr>
-      <w:t>3</w:t>
+      <w:t>2</w:t>
     </w:r>
     <w:r>
       <w:fldChar w:fldCharType="end"/>
@@ -4845,7 +4848,7 @@
 </file>
 
 <file path=customXml/itemProps1.xml><?xml version="1.0" encoding="utf-8"?>
-<ds:datastoreItem xmlns:ds="http://schemas.openxmlformats.org/officeDocument/2006/customXml" ds:itemID="{989EB40C-3DBD-4ECE-BA1B-63C6C01B284F}">
+<ds:datastoreItem xmlns:ds="http://schemas.openxmlformats.org/officeDocument/2006/customXml" ds:itemID="{8E5BEEBF-2639-434C-AC72-2B7954101474}">
   <ds:schemaRefs>
     <ds:schemaRef ds:uri="http://schemas.openxmlformats.org/officeDocument/2006/bibliography"/>
   </ds:schemaRefs>

--- a/Base de Datos/tarea automóviles/TAREA_BD_UD8-9.docx
+++ b/Base de Datos/tarea automóviles/TAREA_BD_UD8-9.docx
@@ -815,8 +815,6 @@
           </wp:inline>
         </w:drawing>
       </w:r>
-      <w:bookmarkStart w:id="2" w:name="_GoBack"/>
-      <w:bookmarkEnd w:id="2"/>
     </w:p>
     <w:p>
       <w:pPr>
@@ -923,6 +921,213 @@
           <w:rFonts w:asciiTheme="minorHAnsi" w:hAnsiTheme="minorHAnsi" w:cstheme="minorHAnsi"/>
         </w:rPr>
       </w:pPr>
+      <w:r>
+        <w:rPr>
+          <w:noProof/>
+        </w:rPr>
+        <w:drawing>
+          <wp:inline distT="0" distB="0" distL="0" distR="0" wp14:anchorId="4A9B53F1" wp14:editId="3BC84ED8">
+            <wp:extent cx="4924425" cy="2971800"/>
+            <wp:effectExtent l="0" t="0" r="9525" b="0"/>
+            <wp:docPr id="12" name="Imagen 12"/>
+            <wp:cNvGraphicFramePr>
+              <a:graphicFrameLocks xmlns:a="http://schemas.openxmlformats.org/drawingml/2006/main" noChangeAspect="1"/>
+            </wp:cNvGraphicFramePr>
+            <a:graphic xmlns:a="http://schemas.openxmlformats.org/drawingml/2006/main">
+              <a:graphicData uri="http://schemas.openxmlformats.org/drawingml/2006/picture">
+                <pic:pic xmlns:pic="http://schemas.openxmlformats.org/drawingml/2006/picture">
+                  <pic:nvPicPr>
+                    <pic:cNvPr id="1" name=""/>
+                    <pic:cNvPicPr/>
+                  </pic:nvPicPr>
+                  <pic:blipFill>
+                    <a:blip r:embed="rId15"/>
+                    <a:stretch>
+                      <a:fillRect/>
+                    </a:stretch>
+                  </pic:blipFill>
+                  <pic:spPr>
+                    <a:xfrm>
+                      <a:off x="0" y="0"/>
+                      <a:ext cx="4924425" cy="2971800"/>
+                    </a:xfrm>
+                    <a:prstGeom prst="rect">
+                      <a:avLst/>
+                    </a:prstGeom>
+                  </pic:spPr>
+                </pic:pic>
+              </a:graphicData>
+            </a:graphic>
+          </wp:inline>
+        </w:drawing>
+      </w:r>
+      <w:bookmarkStart w:id="2" w:name="_GoBack"/>
+      <w:bookmarkEnd w:id="2"/>
+    </w:p>
+    <w:p>
+      <w:pPr>
+        <w:pStyle w:val="NormalWeb"/>
+        <w:spacing w:beforeAutospacing="0" w:afterAutospacing="0"/>
+        <w:ind w:left="720"/>
+        <w:jc w:val="both"/>
+        <w:rPr>
+          <w:rFonts w:asciiTheme="minorHAnsi" w:hAnsiTheme="minorHAnsi" w:cstheme="minorHAnsi"/>
+        </w:rPr>
+      </w:pPr>
+    </w:p>
+    <w:p>
+      <w:pPr>
+        <w:pStyle w:val="NormalWeb"/>
+        <w:spacing w:beforeAutospacing="0" w:afterAutospacing="0"/>
+        <w:ind w:left="720"/>
+        <w:jc w:val="both"/>
+        <w:rPr>
+          <w:rFonts w:asciiTheme="minorHAnsi" w:hAnsiTheme="minorHAnsi" w:cstheme="minorHAnsi"/>
+        </w:rPr>
+      </w:pPr>
+    </w:p>
+    <w:p>
+      <w:pPr>
+        <w:pStyle w:val="NormalWeb"/>
+        <w:spacing w:beforeAutospacing="0" w:afterAutospacing="0"/>
+        <w:ind w:left="720"/>
+        <w:jc w:val="both"/>
+        <w:rPr>
+          <w:rFonts w:asciiTheme="minorHAnsi" w:hAnsiTheme="minorHAnsi" w:cstheme="minorHAnsi"/>
+        </w:rPr>
+      </w:pPr>
+    </w:p>
+    <w:p>
+      <w:pPr>
+        <w:pStyle w:val="NormalWeb"/>
+        <w:spacing w:beforeAutospacing="0" w:afterAutospacing="0"/>
+        <w:ind w:left="720"/>
+        <w:jc w:val="both"/>
+        <w:rPr>
+          <w:rFonts w:asciiTheme="minorHAnsi" w:hAnsiTheme="minorHAnsi" w:cstheme="minorHAnsi"/>
+        </w:rPr>
+      </w:pPr>
+    </w:p>
+    <w:p>
+      <w:pPr>
+        <w:pStyle w:val="NormalWeb"/>
+        <w:spacing w:beforeAutospacing="0" w:afterAutospacing="0"/>
+        <w:ind w:left="720"/>
+        <w:jc w:val="both"/>
+        <w:rPr>
+          <w:rFonts w:asciiTheme="minorHAnsi" w:hAnsiTheme="minorHAnsi" w:cstheme="minorHAnsi"/>
+        </w:rPr>
+      </w:pPr>
+    </w:p>
+    <w:p>
+      <w:pPr>
+        <w:pStyle w:val="NormalWeb"/>
+        <w:spacing w:beforeAutospacing="0" w:afterAutospacing="0"/>
+        <w:ind w:left="720"/>
+        <w:jc w:val="both"/>
+        <w:rPr>
+          <w:rFonts w:asciiTheme="minorHAnsi" w:hAnsiTheme="minorHAnsi" w:cstheme="minorHAnsi"/>
+        </w:rPr>
+      </w:pPr>
+    </w:p>
+    <w:p>
+      <w:pPr>
+        <w:pStyle w:val="NormalWeb"/>
+        <w:spacing w:beforeAutospacing="0" w:afterAutospacing="0"/>
+        <w:ind w:left="720"/>
+        <w:jc w:val="both"/>
+        <w:rPr>
+          <w:rFonts w:asciiTheme="minorHAnsi" w:hAnsiTheme="minorHAnsi" w:cstheme="minorHAnsi"/>
+        </w:rPr>
+      </w:pPr>
+    </w:p>
+    <w:p>
+      <w:pPr>
+        <w:pStyle w:val="NormalWeb"/>
+        <w:spacing w:beforeAutospacing="0" w:afterAutospacing="0"/>
+        <w:ind w:left="720"/>
+        <w:jc w:val="both"/>
+        <w:rPr>
+          <w:rFonts w:asciiTheme="minorHAnsi" w:hAnsiTheme="minorHAnsi" w:cstheme="minorHAnsi"/>
+        </w:rPr>
+      </w:pPr>
+    </w:p>
+    <w:p>
+      <w:pPr>
+        <w:pStyle w:val="NormalWeb"/>
+        <w:spacing w:beforeAutospacing="0" w:afterAutospacing="0"/>
+        <w:ind w:left="720"/>
+        <w:jc w:val="both"/>
+        <w:rPr>
+          <w:rFonts w:asciiTheme="minorHAnsi" w:hAnsiTheme="minorHAnsi" w:cstheme="minorHAnsi"/>
+        </w:rPr>
+      </w:pPr>
+    </w:p>
+    <w:p>
+      <w:pPr>
+        <w:pStyle w:val="NormalWeb"/>
+        <w:spacing w:beforeAutospacing="0" w:afterAutospacing="0"/>
+        <w:ind w:left="720"/>
+        <w:jc w:val="both"/>
+        <w:rPr>
+          <w:rFonts w:asciiTheme="minorHAnsi" w:hAnsiTheme="minorHAnsi" w:cstheme="minorHAnsi"/>
+        </w:rPr>
+      </w:pPr>
+    </w:p>
+    <w:p>
+      <w:pPr>
+        <w:pStyle w:val="NormalWeb"/>
+        <w:spacing w:beforeAutospacing="0" w:afterAutospacing="0"/>
+        <w:ind w:left="720"/>
+        <w:jc w:val="both"/>
+        <w:rPr>
+          <w:rFonts w:asciiTheme="minorHAnsi" w:hAnsiTheme="minorHAnsi" w:cstheme="minorHAnsi"/>
+        </w:rPr>
+      </w:pPr>
+    </w:p>
+    <w:p>
+      <w:pPr>
+        <w:pStyle w:val="NormalWeb"/>
+        <w:spacing w:beforeAutospacing="0" w:afterAutospacing="0"/>
+        <w:ind w:left="720"/>
+        <w:jc w:val="both"/>
+        <w:rPr>
+          <w:rFonts w:asciiTheme="minorHAnsi" w:hAnsiTheme="minorHAnsi" w:cstheme="minorHAnsi"/>
+        </w:rPr>
+      </w:pPr>
+    </w:p>
+    <w:p>
+      <w:pPr>
+        <w:pStyle w:val="NormalWeb"/>
+        <w:spacing w:beforeAutospacing="0" w:afterAutospacing="0"/>
+        <w:ind w:left="720"/>
+        <w:jc w:val="both"/>
+        <w:rPr>
+          <w:rFonts w:asciiTheme="minorHAnsi" w:hAnsiTheme="minorHAnsi" w:cstheme="minorHAnsi"/>
+        </w:rPr>
+      </w:pPr>
+    </w:p>
+    <w:p>
+      <w:pPr>
+        <w:pStyle w:val="NormalWeb"/>
+        <w:spacing w:beforeAutospacing="0" w:afterAutospacing="0"/>
+        <w:ind w:left="720"/>
+        <w:jc w:val="both"/>
+        <w:rPr>
+          <w:rFonts w:asciiTheme="minorHAnsi" w:hAnsiTheme="minorHAnsi" w:cstheme="minorHAnsi"/>
+        </w:rPr>
+      </w:pPr>
+    </w:p>
+    <w:p>
+      <w:pPr>
+        <w:pStyle w:val="NormalWeb"/>
+        <w:spacing w:beforeAutospacing="0" w:afterAutospacing="0"/>
+        <w:ind w:left="720"/>
+        <w:jc w:val="both"/>
+        <w:rPr>
+          <w:rFonts w:asciiTheme="minorHAnsi" w:hAnsiTheme="minorHAnsi" w:cstheme="minorHAnsi"/>
+        </w:rPr>
+      </w:pPr>
     </w:p>
     <w:p>
       <w:pPr>
@@ -941,6 +1146,7 @@
         <w:rPr>
           <w:rFonts w:asciiTheme="minorHAnsi" w:hAnsiTheme="minorHAnsi" w:cstheme="minorHAnsi"/>
         </w:rPr>
+        <w:lastRenderedPageBreak/>
         <w:t>Obtiene el código de coche, nombre y modelo de los coches que todavía no se han vendido en ningún concesionario.</w:t>
       </w:r>
       <w:r>
@@ -1015,7 +1221,7 @@
                     </pic:cNvPicPr>
                   </pic:nvPicPr>
                   <pic:blipFill rotWithShape="1">
-                    <a:blip r:embed="rId15">
+                    <a:blip r:embed="rId16">
                       <a:extLst>
                         <a:ext uri="{28A0092B-C50C-407E-A947-70E740481C1C}">
                           <a14:useLocalDpi xmlns:a14="http://schemas.microsoft.com/office/drawing/2010/main" val="0"/>
@@ -1077,11 +1283,10 @@
         <w:rPr>
           <w:noProof/>
         </w:rPr>
-        <w:lastRenderedPageBreak/>
         <w:drawing>
           <wp:inline distT="0" distB="0" distL="0" distR="0">
-            <wp:extent cx="4843050" cy="6717323"/>
-            <wp:effectExtent l="0" t="0" r="0" b="7620"/>
+            <wp:extent cx="4381500" cy="6077152"/>
+            <wp:effectExtent l="0" t="0" r="0" b="0"/>
             <wp:docPr id="5" name="Imagen 5"/>
             <wp:cNvGraphicFramePr>
               <a:graphicFrameLocks xmlns:a="http://schemas.openxmlformats.org/drawingml/2006/main" noChangeAspect="1"/>
@@ -1096,7 +1301,7 @@
                     </pic:cNvPicPr>
                   </pic:nvPicPr>
                   <pic:blipFill rotWithShape="1">
-                    <a:blip r:embed="rId16">
+                    <a:blip r:embed="rId17">
                       <a:extLst>
                         <a:ext uri="{28A0092B-C50C-407E-A947-70E740481C1C}">
                           <a14:useLocalDpi xmlns:a14="http://schemas.microsoft.com/office/drawing/2010/main" val="0"/>
@@ -1109,7 +1314,7 @@
                   <pic:spPr bwMode="auto">
                     <a:xfrm rot="10800000">
                       <a:off x="0" y="0"/>
-                      <a:ext cx="4860220" cy="6741138"/>
+                      <a:ext cx="4427364" cy="6140765"/>
                     </a:xfrm>
                     <a:prstGeom prst="rect">
                       <a:avLst/>
@@ -1142,8 +1347,8 @@
       </w:pPr>
     </w:p>
     <w:sectPr>
-      <w:footerReference w:type="default" r:id="rId17"/>
-      <w:headerReference w:type="first" r:id="rId18"/>
+      <w:footerReference w:type="default" r:id="rId18"/>
+      <w:headerReference w:type="first" r:id="rId19"/>
       <w:pgSz w:w="11906" w:h="16838"/>
       <w:pgMar w:top="1244" w:right="845" w:bottom="1276" w:left="1332" w:header="567" w:footer="720" w:gutter="0"/>
       <w:cols w:space="720"/>
@@ -4848,7 +5053,7 @@
 </file>
 
 <file path=customXml/itemProps1.xml><?xml version="1.0" encoding="utf-8"?>
-<ds:datastoreItem xmlns:ds="http://schemas.openxmlformats.org/officeDocument/2006/customXml" ds:itemID="{8E5BEEBF-2639-434C-AC72-2B7954101474}">
+<ds:datastoreItem xmlns:ds="http://schemas.openxmlformats.org/officeDocument/2006/customXml" ds:itemID="{5EC56991-62A8-4D8A-8016-80A1CF8D7083}">
   <ds:schemaRefs>
     <ds:schemaRef ds:uri="http://schemas.openxmlformats.org/officeDocument/2006/bibliography"/>
   </ds:schemaRefs>
